--- a/game_reviews/translations/aloha-cluster-pays (Version 1).docx
+++ b/game_reviews/translations/aloha-cluster-pays (Version 1).docx
@@ -8,18 +8,6 @@
       </w:pPr>
       <w:r>
         <w:t>Play Aloha! Cluster Pays Free: Review and Strategies</w:t>
-      </w:r>
-    </w:p>
-    <w:p>
-      <w:r/>
-      <w:r>
-        <w:rPr>
-          <w:b/>
-        </w:rPr>
-        <w:t>Meta description</w:t>
-      </w:r>
-      <w:r>
-        <w:t>: Read our Aloha! Cluster Pays review and play for free. Learn strategies and enjoy excellent graphics, unique gameplay, and symbol drop mechanic in the free spins round.</w:t>
       </w:r>
     </w:p>
     <w:p>
@@ -386,9 +374,18 @@
       <w:r/>
       <w:r>
         <w:rPr>
+          <w:b/>
+        </w:rPr>
+        <w:t>Play Aloha! Cluster Pays Free: Review and Strategies</w:t>
+      </w:r>
+    </w:p>
+    <w:p>
+      <w:r/>
+      <w:r>
+        <w:rPr>
           <w:i/>
         </w:rPr>
-        <w:t>Create a fun feature image of a happy Maya warrior wearing glasses, surrounded by colorful flowers and palm trees against a backdrop of a white sandy beach and a distant volcano. The image should be in cartoon style and depict the vibrant and lively theme of Aloha! Cluster Pays. The Maya warrior could be holding a Tiki sculpture, and the pineapples, seashells, and other colorful symbols from the game could be scattered around the scene. The aim is to showcase the upbeat and unusual gameplay experience of Aloha! Cluster Pays and highlight the tropical island theme of the game.</w:t>
+        <w:t>Read our Aloha! Cluster Pays review and play for free. Learn strategies and enjoy excellent graphics, unique gameplay, and symbol drop mechanic in the free spins round.</w:t>
       </w:r>
     </w:p>
     <w:sectPr>

--- a/game_reviews/translations/aloha-cluster-pays (Version 1).docx
+++ b/game_reviews/translations/aloha-cluster-pays (Version 1).docx
@@ -8,6 +8,18 @@
       </w:pPr>
       <w:r>
         <w:t>Play Aloha! Cluster Pays Free: Review and Strategies</w:t>
+      </w:r>
+    </w:p>
+    <w:p>
+      <w:r/>
+      <w:r>
+        <w:rPr>
+          <w:b/>
+        </w:rPr>
+        <w:t>Meta description</w:t>
+      </w:r>
+      <w:r>
+        <w:t>: Read our Aloha! Cluster Pays review and play for free. Learn strategies and enjoy excellent graphics, unique gameplay, and symbol drop mechanic in the free spins round.</w:t>
       </w:r>
     </w:p>
     <w:p>
@@ -374,18 +386,9 @@
       <w:r/>
       <w:r>
         <w:rPr>
-          <w:b/>
-        </w:rPr>
-        <w:t>Play Aloha! Cluster Pays Free: Review and Strategies</w:t>
-      </w:r>
-    </w:p>
-    <w:p>
-      <w:r/>
-      <w:r>
-        <w:rPr>
           <w:i/>
         </w:rPr>
-        <w:t>Read our Aloha! Cluster Pays review and play for free. Learn strategies and enjoy excellent graphics, unique gameplay, and symbol drop mechanic in the free spins round.</w:t>
+        <w:t>Create a fun feature image of a happy Maya warrior wearing glasses, surrounded by colorful flowers and palm trees against a backdrop of a white sandy beach and a distant volcano. The image should be in cartoon style and depict the vibrant and lively theme of Aloha! Cluster Pays. The Maya warrior could be holding a Tiki sculpture, and the pineapples, seashells, and other colorful symbols from the game could be scattered around the scene. The aim is to showcase the upbeat and unusual gameplay experience of Aloha! Cluster Pays and highlight the tropical island theme of the game.</w:t>
       </w:r>
     </w:p>
     <w:sectPr>

--- a/game_reviews/translations/aloha-cluster-pays (Version 1).docx
+++ b/game_reviews/translations/aloha-cluster-pays (Version 1).docx
@@ -7,7 +7,7 @@
         <w:pStyle w:val="Heading1"/>
       </w:pPr>
       <w:r>
-        <w:t>Play Aloha! Cluster Pays Free: Review and Strategies</w:t>
+        <w:t>Play Aloha! Cluster Pays for Free - Exciting Online Slot Game</w:t>
       </w:r>
     </w:p>
     <w:p>
@@ -304,7 +304,7 @@
       </w:pPr>
       <w:r/>
       <w:r>
-        <w:t>Unique cluster pays mechanism</w:t>
+        <w:t>Unique cluster pays mechanic for exciting gameplay</w:t>
       </w:r>
     </w:p>
     <w:p>
@@ -315,7 +315,7 @@
       </w:pPr>
       <w:r/>
       <w:r>
-        <w:t>Excellent graphics and authentic sounds</w:t>
+        <w:t>Stunning visual design with authentic Hawaiian theme</w:t>
       </w:r>
     </w:p>
     <w:p>
@@ -326,7 +326,7 @@
       </w:pPr>
       <w:r/>
       <w:r>
-        <w:t>Free Spins round with symbol drop mechanic</w:t>
+        <w:t>Free spins mechanism with symbol drop feature for better payouts</w:t>
       </w:r>
     </w:p>
     <w:p>
@@ -337,7 +337,7 @@
       </w:pPr>
       <w:r/>
       <w:r>
-        <w:t>Suitable for both casual players and high rollers</w:t>
+        <w:t>Suitable for both casual players and high rollers with wide betting range</w:t>
       </w:r>
     </w:p>
     <w:p>
@@ -356,7 +356,7 @@
       </w:pPr>
       <w:r/>
       <w:r>
-        <w:t>Not ideal for players who enjoy high-risk games with big payouts</w:t>
+        <w:t>Medium to low volatility may not appeal to high-risk players</w:t>
       </w:r>
     </w:p>
     <w:p>
@@ -367,7 +367,7 @@
       </w:pPr>
       <w:r/>
       <w:r>
-        <w:t>Smaller payouts due to lower volatility</w:t>
+        <w:t>Limited variety of symbols and gameplay features</w:t>
       </w:r>
     </w:p>
     <w:p>
@@ -376,7 +376,7 @@
         <w:rPr>
           <w:b/>
         </w:rPr>
-        <w:t>Play Aloha! Cluster Pays Free: Review and Strategies</w:t>
+        <w:t>Play Aloha! Cluster Pays for Free - Exciting Online Slot Game</w:t>
       </w:r>
     </w:p>
     <w:p>
@@ -385,7 +385,7 @@
         <w:rPr>
           <w:i/>
         </w:rPr>
-        <w:t>Read our Aloha! Cluster Pays review and play for free. Learn strategies and enjoy excellent graphics, unique gameplay, and symbol drop mechanic in the free spins round.</w:t>
+        <w:t>Experience the thrill of Aloha! Cluster Pays with free play and unique cluster pays mechanic.</w:t>
       </w:r>
     </w:p>
     <w:sectPr>
